--- a/ordenanzas/1958.docx
+++ b/ordenanzas/1958.docx
@@ -5,7 +5,8 @@
     <w:p>
       <w:pPr>
         <w:pStyle w:val="Sangradetextonormal"/>
-        <w:spacing w:after="200"/>
+        <w:keepNext/>
+        <w:spacing w:after="240"/>
         <w:ind w:firstLine="0"/>
         <w:jc w:val="right"/>
         <w:rPr>
@@ -24,16 +25,19 @@
     <w:p>
       <w:pPr>
         <w:pStyle w:val="Sangradetextonormal"/>
-        <w:spacing w:after="200"/>
+        <w:keepNext/>
+        <w:spacing w:before="240" w:after="360"/>
         <w:ind w:firstLine="0"/>
         <w:jc w:val="left"/>
         <w:rPr>
+          <w:b/>
           <w:bCs/>
           <w:lang w:val="es-AR"/>
         </w:rPr>
       </w:pPr>
       <w:r>
         <w:rPr>
+          <w:b/>
           <w:bCs/>
           <w:lang w:val="es-AR"/>
         </w:rPr>
@@ -43,296 +47,381 @@
     <w:p>
       <w:pPr>
         <w:pStyle w:val="Sangradetextonormal"/>
-        <w:spacing w:after="200"/>
+        <w:keepNext/>
+        <w:spacing w:before="240" w:after="120"/>
         <w:ind w:firstLine="0"/>
-      </w:pPr>
-      <w:r>
+        <w:jc w:val="left"/>
+        <w:rPr>
+          <w:b/>
+        </w:rPr>
+      </w:pPr>
+      <w:r>
+        <w:rPr>
+          <w:b/>
+        </w:rPr>
         <w:t xml:space="preserve">VISTO: </w:t>
-      </w:r>
-      <w:r>
-        <w:t>La</w:t>
-      </w:r>
-      <w:r>
-        <w:t xml:space="preserve"> Ordenanza Nº 1441, sancionada el 12/05/2005, promulgada por Decreto Nº 357/2005 de fecha 03/06/2005</w:t>
-      </w:r>
-      <w:r>
-        <w:t>; y</w:t>
       </w:r>
     </w:p>
     <w:p>
       <w:pPr>
-        <w:spacing w:after="200"/>
-        <w:jc w:val="both"/>
-      </w:pPr>
-      <w:r>
-        <w:t xml:space="preserve">CONSIDERANDO: </w:t>
-      </w:r>
-      <w:r>
-        <w:t>Que</w:t>
-      </w:r>
-      <w:r>
-        <w:t xml:space="preserve"> mediante Ordenanza Nº 1441 se cre</w:t>
-      </w:r>
-      <w:r>
-        <w:t>ó</w:t>
-      </w:r>
-      <w:r>
-        <w:t xml:space="preserve"> el Plan de </w:t>
-      </w:r>
-      <w:r>
-        <w:t>Integración</w:t>
-      </w:r>
-      <w:r>
-        <w:t xml:space="preserve"> Social </w:t>
-      </w:r>
-      <w:r>
-        <w:t>M</w:t>
-      </w:r>
-      <w:r>
-        <w:t>unicipal</w:t>
-      </w:r>
+        <w:pStyle w:val="Sangradetextonormal"/>
+        <w:keepNext/>
+        <w:spacing w:after="120"/>
+        <w:ind w:firstLine="0"/>
+        <w:jc w:val="left"/>
+      </w:pPr>
       <w:r>
         <w:t xml:space="preserve"> </w:t>
       </w:r>
       <w:r>
-        <w:t xml:space="preserve">                    (</w:t>
-      </w:r>
-      <w:r>
-        <w:t>PISM</w:t>
-      </w:r>
-      <w:r>
-        <w:t xml:space="preserve">) , </w:t>
-      </w:r>
-      <w:r>
-        <w:t xml:space="preserve"> concebido para paliar los efectos de la situación de </w:t>
-      </w:r>
-      <w:r>
-        <w:t>desocupación</w:t>
-      </w:r>
-      <w:r>
-        <w:t xml:space="preserve"> que afectaba </w:t>
-      </w:r>
-      <w:r>
-        <w:t>a residentes en el ámbito de la Municipalidad de Yerba Buena, mayores de dieciocho años</w:t>
-      </w:r>
-      <w:r>
-        <w:t>;</w:t>
+        <w:t>La</w:t>
+      </w:r>
+      <w:r>
+        <w:t xml:space="preserve"> Ordenanza N</w:t>
+      </w:r>
+      <w:r>
+        <w:t xml:space="preserve">º </w:t>
+      </w:r>
+      <w:r>
+        <w:t>1441, sancionada el 12/05/2005, promulgada por Decreto N</w:t>
+      </w:r>
+      <w:r>
+        <w:t xml:space="preserve">º </w:t>
+      </w:r>
+      <w:r>
+        <w:t>357/2005 de fecha 03/06/2005</w:t>
+      </w:r>
+      <w:r>
+        <w:t>; y</w:t>
       </w:r>
     </w:p>
     <w:p>
       <w:pPr>
-        <w:spacing w:after="200"/>
-        <w:jc w:val="both"/>
-      </w:pPr>
-      <w:r>
-        <w:t xml:space="preserve"> </w:t>
-      </w:r>
-      <w:r>
-        <w:t xml:space="preserve">Que resulta necesario dar continuidad a aquellas acciones que permitan el logro de los fines de la institución municipal, </w:t>
-      </w:r>
-      <w:r>
-        <w:t>CONSIDERANDO</w:t>
-      </w:r>
-      <w:r>
-        <w:t>prioritario facilitar el acceso a un ingreso mensual mínimo a quienes se encuentran en situación de necesidad;</w:t>
+        <w:keepNext/>
+        <w:spacing w:before="240" w:after="120"/>
+        <w:rPr>
+          <w:b/>
+        </w:rPr>
+      </w:pPr>
+      <w:r>
+        <w:rPr>
+          <w:b/>
+        </w:rPr>
+        <w:t xml:space="preserve">CONSIDERANDO: </w:t>
       </w:r>
     </w:p>
     <w:p>
       <w:pPr>
-        <w:spacing w:after="200"/>
-        <w:jc w:val="both"/>
+        <w:keepNext/>
+        <w:spacing w:after="120"/>
       </w:pPr>
       <w:r>
         <w:t xml:space="preserve"> </w:t>
       </w:r>
       <w:r>
-        <w:t>Que según las previsiones para e</w:t>
-      </w:r>
-      <w:r>
-        <w:t>l próximo periodo, se concretará</w:t>
-      </w:r>
-      <w:r>
-        <w:t>n obras p</w:t>
-      </w:r>
-      <w:r>
-        <w:t>ú</w:t>
-      </w:r>
-      <w:r>
-        <w:t>blicas y se reforzara la prestación de los servicios es</w:t>
-      </w:r>
-      <w:r>
-        <w:t>c</w:t>
-      </w:r>
-      <w:r>
-        <w:t>enciales, por lo que resulta procedente dar continuidad al sistema implementado;</w:t>
+        <w:t>Que</w:t>
+      </w:r>
+      <w:r>
+        <w:t xml:space="preserve"> mediante Ordenanza N</w:t>
+      </w:r>
+      <w:r>
+        <w:t xml:space="preserve">º </w:t>
+      </w:r>
+      <w:r>
+        <w:t>1441 se cre</w:t>
+      </w:r>
+      <w:r>
+        <w:t>ó</w:t>
+      </w:r>
+      <w:r>
+        <w:t xml:space="preserve"> el Plan de </w:t>
+      </w:r>
+      <w:r>
+        <w:t>Integración</w:t>
+      </w:r>
+      <w:r>
+        <w:t xml:space="preserve"> Social </w:t>
+      </w:r>
+      <w:r>
+        <w:t>M</w:t>
+      </w:r>
+      <w:r>
+        <w:t>unicipal</w:t>
+      </w:r>
+      <w:r>
+        <w:t xml:space="preserve"> </w:t>
+      </w:r>
+      <w:r>
+        <w:t xml:space="preserve"> (</w:t>
+      </w:r>
+      <w:r>
+        <w:t>PISM</w:t>
+      </w:r>
+      <w:r>
+        <w:t xml:space="preserve">) , </w:t>
+      </w:r>
+      <w:r>
+        <w:t xml:space="preserve"> concebido para paliar los efectos de la situación de </w:t>
+      </w:r>
+      <w:r>
+        <w:t>desocupación</w:t>
+      </w:r>
+      <w:r>
+        <w:t xml:space="preserve"> que afectaba </w:t>
+      </w:r>
+      <w:r>
+        <w:t>a residentes en el ámbito de la Municipalidad de Yerba Buena, mayores de dieciocho años</w:t>
+      </w:r>
+      <w:r>
+        <w:t>;</w:t>
       </w:r>
     </w:p>
     <w:p>
       <w:pPr>
-        <w:spacing w:after="200"/>
-        <w:jc w:val="both"/>
-      </w:pPr>
-      <w:r>
-        <w:t xml:space="preserve"> </w:t>
-      </w:r>
-      <w:r>
-        <w:t>Que resulta procedente adecuar el Plan de Integración Social Municipal contemplando prestaciones diferenciadas y adecuando el monto mensual asignado a cada agente;</w:t>
+        <w:keepNext/>
+        <w:spacing w:after="120"/>
+      </w:pPr>
+      <w:r>
+        <w:t xml:space="preserve">Que resulta necesario dar continuidad a aquellas acciones que permitan el logro de los fines de la institución municipal, </w:t>
+      </w:r>
+      <w:r>
+        <w:t>CONSIDERANDO</w:t>
+      </w:r>
+      <w:r>
+        <w:t>prioritario facilitar el acceso a un ingreso mensual mínimo a quienes se encuentran en situación de necesidad;</w:t>
       </w:r>
     </w:p>
     <w:p>
       <w:pPr>
-        <w:spacing w:after="200"/>
-        <w:jc w:val="both"/>
-      </w:pPr>
-      <w:r>
-        <w:t xml:space="preserve"> </w:t>
-      </w:r>
-      <w:r>
-        <w:t>Que mediante Ordenanza Nº 1606, de fecha 28 de Diciembre de 2007, se establece un monto de hasta $500</w:t>
-      </w:r>
-      <w:r>
-        <w:t xml:space="preserve"> </w:t>
-      </w:r>
-      <w:r>
-        <w:t xml:space="preserve">                    (</w:t>
-      </w:r>
-      <w:r>
-        <w:t>Pesos Quinientos</w:t>
-      </w:r>
-      <w:r>
-        <w:t xml:space="preserve">) </w:t>
-      </w:r>
-      <w:r>
-        <w:t xml:space="preserve"> </w:t>
-      </w:r>
-      <w:r>
-        <w:t>a percibir por cada agente admitido en el Plan de Integ</w:t>
-      </w:r>
-      <w:r>
-        <w:t>ración Social Municipal; cifra é</w:t>
-      </w:r>
-      <w:r>
-        <w:t>sta que resulta insuficiente, dada la realidad económica actual;</w:t>
+        <w:keepNext/>
+        <w:spacing w:after="120"/>
+      </w:pPr>
+      <w:r>
+        <w:t>Que según las previsiones para e</w:t>
+      </w:r>
+      <w:r>
+        <w:t>l próximo periodo, se concretará</w:t>
+      </w:r>
+      <w:r>
+        <w:t>n obras p</w:t>
+      </w:r>
+      <w:r>
+        <w:t>ú</w:t>
+      </w:r>
+      <w:r>
+        <w:t>blicas y se reforzara la prestación de los servicios es</w:t>
+      </w:r>
+      <w:r>
+        <w:t>c</w:t>
+      </w:r>
+      <w:r>
+        <w:t>enciales, por lo que resulta procedente dar continuidad al sistema implementado;</w:t>
       </w:r>
     </w:p>
     <w:p>
       <w:pPr>
-        <w:spacing w:after="200"/>
-        <w:jc w:val="center"/>
-      </w:pPr>
-      <w:r>
-        <w:t xml:space="preserve">POR </w:t>
-      </w:r>
-      <w:r>
-        <w:t>EL CONCEJO DELIBERANTE SANCIONA CON FUERZA DE ORDENANZA</w:t>
+        <w:keepNext/>
+        <w:spacing w:after="120"/>
+      </w:pPr>
+      <w:r>
+        <w:t>Que resulta procedente adecuar el Plan de Integración Social Municipal contemplando prestaciones diferenciadas y adecuando el monto mensual asignado a cada agente;</w:t>
       </w:r>
     </w:p>
     <w:p>
       <w:pPr>
-        <w:spacing w:after="200"/>
-        <w:jc w:val="both"/>
-      </w:pPr>
-      <w:r>
-        <w:t>ARTICULO PRIMERO</w:t>
-      </w:r>
-      <w:r>
-        <w:t xml:space="preserve">: </w:t>
-      </w:r>
-      <w:r>
-        <w:t xml:space="preserve">MODIFICASE los artículos Terceros y Sexto de la Ordenanza Nº 1441 de conformidad con lo considerado, los </w:t>
-      </w:r>
-      <w:r>
-        <w:t xml:space="preserve">que </w:t>
-      </w:r>
-      <w:r>
-        <w:t>quedaran redactados de la siguiente manera.</w:t>
+        <w:keepNext/>
+        <w:spacing w:after="120"/>
+      </w:pPr>
+      <w:r>
+        <w:t>Que mediante Ordenanza N</w:t>
+      </w:r>
+      <w:r>
+        <w:t xml:space="preserve">º </w:t>
+      </w:r>
+      <w:r>
+        <w:t>1606, de fecha 28 de Diciembre de 2007, se establece un monto de hasta $500</w:t>
+      </w:r>
+      <w:r>
+        <w:t xml:space="preserve"> </w:t>
+      </w:r>
+      <w:r>
+        <w:t xml:space="preserve"> (</w:t>
+      </w:r>
+      <w:r>
+        <w:t>Pesos Quinientos</w:t>
+      </w:r>
+      <w:r>
+        <w:t xml:space="preserve">) </w:t>
+      </w:r>
+      <w:r>
+        <w:t xml:space="preserve"> </w:t>
+      </w:r>
+      <w:r>
+        <w:t>a percibir por cada agente admitido en el Plan de Integ</w:t>
+      </w:r>
+      <w:r>
+        <w:t>ración Social Municipal; cifra é</w:t>
+      </w:r>
+      <w:r>
+        <w:t>sta que resulta insuficiente, dada la realidad económica actual;</w:t>
       </w:r>
     </w:p>
     <w:p>
       <w:pPr>
-        <w:spacing w:after="200"/>
-        <w:jc w:val="both"/>
-      </w:pPr>
-      <w:r>
-        <w:t>“</w:t>
-      </w:r>
-      <w:r>
-        <w:t>ARTICULO TERCERO</w:t>
-      </w:r>
-      <w:r>
-        <w:t xml:space="preserve">: </w:t>
-      </w:r>
-      <w:r>
-        <w:t>Cada agente admitido en el Plan de Integración Social Municipal percibirá una suma mensual de hasta MIL PESOS</w:t>
-      </w:r>
-      <w:r>
-        <w:t xml:space="preserve"> </w:t>
-      </w:r>
-      <w:r>
-        <w:t xml:space="preserve">                    (</w:t>
-      </w:r>
-      <w:r>
-        <w:t>$1000</w:t>
-      </w:r>
-      <w:r>
-        <w:t xml:space="preserve">) </w:t>
-      </w:r>
-      <w:r>
-        <w:t xml:space="preserve"> </w:t>
-      </w:r>
-      <w:r>
-        <w:t>”</w:t>
-      </w:r>
-      <w:r>
-        <w:t>.</w:t>
+        <w:keepNext/>
+        <w:spacing w:before="360" w:after="360"/>
+        <w:ind w:left="1984" w:right="1984"/>
+        <w:jc w:val="center"/>
+        <w:rPr>
+          <w:b/>
+        </w:rPr>
+      </w:pPr>
+      <w:r>
+        <w:rPr>
+          <w:b/>
+        </w:rPr>
+        <w:t>EL CONCEJO DELIBERANTE SANCIONA CON FUERZA DE ORDENANZA</w:t>
       </w:r>
     </w:p>
     <w:p>
       <w:pPr>
-        <w:spacing w:after="200"/>
-        <w:jc w:val="both"/>
-      </w:pPr>
-      <w:r>
-        <w:t xml:space="preserve">ARTICULO </w:t>
-      </w:r>
-      <w:r>
-        <w:t>SEXTO</w:t>
-      </w:r>
-      <w:r>
-        <w:t xml:space="preserve">: </w:t>
-      </w:r>
-      <w:r>
-        <w:t>La erogación presupuestaria se imputar</w:t>
-      </w:r>
-      <w:r>
-        <w:t>á</w:t>
-      </w:r>
-      <w:r>
-        <w:t xml:space="preserve"> en la Partida Principal 12, Parcial 12 20, Cuenta Programas Sociales, del Presupuesto municipal vigente, autorizándose al </w:t>
-      </w:r>
-      <w:r>
-        <w:t>Departamento Ejecutivo Municipal</w:t>
-      </w:r>
-      <w:r>
-        <w:t xml:space="preserve"> a efectuar las adecuaciones presupuestarias necesarias</w:t>
-      </w:r>
-      <w:r>
-        <w:t>.-</w:t>
-      </w:r>
-      <w:r>
-        <w:t>“</w:t>
+        <w:keepNext/>
+        <w:spacing w:after="120"/>
+      </w:pPr>
+      <w:r>
+        <w:rPr>
+          <w:u w:val="single"/>
+        </w:rPr>
+        <w:t>ARTICULO PRIMERO</w:t>
+      </w:r>
+      <w:r>
+        <w:rPr>
+          <w:u w:val="single"/>
+        </w:rPr>
+        <w:t>:</w:t>
+      </w:r>
+      <w:r>
+        <w:t xml:space="preserve"> </w:t>
+      </w:r>
+      <w:r>
+        <w:t>MODIFICASE los artículos Terceros y Sexto de la Ordenanza N</w:t>
+      </w:r>
+      <w:r>
+        <w:t xml:space="preserve">º </w:t>
+      </w:r>
+      <w:r>
+        <w:t xml:space="preserve">1441 de conformidad con lo considerado, los </w:t>
+      </w:r>
+      <w:r>
+        <w:t xml:space="preserve">que </w:t>
+      </w:r>
+      <w:r>
+        <w:t>quedaran redactados de la siguiente manera.</w:t>
       </w:r>
     </w:p>
     <w:p>
       <w:pPr>
-        <w:spacing w:after="200"/>
-        <w:jc w:val="both"/>
-      </w:pPr>
-      <w:r>
+        <w:keepNext/>
+        <w:spacing w:after="120"/>
+      </w:pPr>
+      <w:r>
+        <w:t>“</w:t>
+      </w:r>
+      <w:r>
+        <w:rPr>
+          <w:u w:val="single"/>
+        </w:rPr>
+        <w:t>ARTICULO TERCERO</w:t>
+      </w:r>
+      <w:r>
+        <w:rPr>
+          <w:u w:val="single"/>
+        </w:rPr>
+        <w:t>:</w:t>
+      </w:r>
+      <w:r>
+        <w:t xml:space="preserve"> </w:t>
+      </w:r>
+      <w:r>
+        <w:t>Cada agente admitido en el Plan de Integración Social Municipal percibirá una suma mensual de hasta MIL PESOS</w:t>
+      </w:r>
+      <w:r>
+        <w:t xml:space="preserve"> </w:t>
+      </w:r>
+      <w:r>
+        <w:t xml:space="preserve"> (</w:t>
+      </w:r>
+      <w:r>
+        <w:t>$1000</w:t>
+      </w:r>
+      <w:r>
+        <w:t xml:space="preserve">) </w:t>
+      </w:r>
+      <w:r>
+        <w:t xml:space="preserve"> </w:t>
+      </w:r>
+      <w:r>
+        <w:t>”</w:t>
+      </w:r>
+      <w:r>
+        <w:t>.</w:t>
+      </w:r>
+    </w:p>
+    <w:p>
+      <w:pPr>
+        <w:keepNext/>
+        <w:spacing w:after="120"/>
+      </w:pPr>
+      <w:r>
+        <w:t xml:space="preserve">ARTICULO </w:t>
+      </w:r>
+      <w:r>
+        <w:t>SEXTO</w:t>
+      </w:r>
+      <w:r>
+        <w:t xml:space="preserve">: </w:t>
+      </w:r>
+      <w:r>
+        <w:t>La erogación presupuestaria se imputar</w:t>
+      </w:r>
+      <w:r>
+        <w:t>á</w:t>
+      </w:r>
+      <w:r>
+        <w:t xml:space="preserve"> en la Partida Principal 12, Parcial 12 20, Cuenta Programas Sociales, del Presupuesto municipal vigente, autorizándose al </w:t>
+      </w:r>
+      <w:r>
+        <w:t>Departamento Ejecutivo Municipal</w:t>
+      </w:r>
+      <w:r>
+        <w:t xml:space="preserve"> a efectuar las adecuaciones presupuestarias necesarias</w:t>
+      </w:r>
+      <w:r>
+        <w:t>.-</w:t>
+      </w:r>
+      <w:r>
+        <w:t>“</w:t>
+      </w:r>
+    </w:p>
+    <w:p>
+      <w:pPr>
+        <w:keepNext/>
+        <w:spacing w:after="120"/>
+      </w:pPr>
+      <w:r>
+        <w:rPr>
+          <w:u w:val="single"/>
+        </w:rPr>
         <w:t>ARTICULO SEGUNDO</w:t>
       </w:r>
       <w:r>
-        <w:t xml:space="preserve">: </w:t>
+        <w:rPr>
+          <w:u w:val="single"/>
+        </w:rPr>
+        <w:t>:</w:t>
+      </w:r>
+      <w:r>
+        <w:t xml:space="preserve"> </w:t>
       </w:r>
       <w:r>
         <w:t>COMUNIQUESE, REGISTRESE Y ARCHIVESE.</w:t>
@@ -347,6 +436,7 @@
       <w:footerReference w:type="default" r:id="rId9"/>
       <w:pgSz w:w="11906" w:h="16838" w:code="5"/>
       <w:pgMar w:top="1417" w:right="1701" w:bottom="1417" w:left="1701" w:header="709" w:footer="709" w:gutter="0"/>
+      <w:pgNumType w:start="2807"/>
       <w:cols w:space="708"/>
       <w:docGrid w:linePitch="360"/>
     </w:sectPr>
@@ -356,14 +446,14 @@
 
 <file path=word/endnotes.xml><?xml version="1.0" encoding="utf-8"?>
 <w:endnotes xmlns:ve="http://schemas.openxmlformats.org/markup-compatibility/2006" xmlns:o="urn:schemas-microsoft-com:office:office" xmlns:r="http://schemas.openxmlformats.org/officeDocument/2006/relationships" xmlns:m="http://schemas.openxmlformats.org/officeDocument/2006/math" xmlns:v="urn:schemas-microsoft-com:vml" xmlns:wp="http://schemas.openxmlformats.org/drawingml/2006/wordprocessingDrawing" xmlns:w10="urn:schemas-microsoft-com:office:word" xmlns:w="http://schemas.openxmlformats.org/wordprocessingml/2006/main" xmlns:wne="http://schemas.microsoft.com/office/word/2006/wordml">
-  <w:endnote w:type="separator" w:id="0">
+  <w:endnote w:type="separator" w:id="-1">
     <w:p>
       <w:r>
         <w:separator/>
       </w:r>
     </w:p>
   </w:endnote>
-  <w:endnote w:type="continuationSeparator" w:id="1">
+  <w:endnote w:type="continuationSeparator" w:id="0">
     <w:p>
       <w:r>
         <w:continuationSeparator/>
@@ -415,21 +505,11 @@
   <w:p>
     <w:pPr>
       <w:pStyle w:val="Piedepgina"/>
-      <w:framePr w:wrap="around" w:vAnchor="text" w:hAnchor="margin" w:xAlign="center" w:y="1"/>
-      <w:rPr>
-        <w:rStyle w:val="Nmerodepgina"/>
-      </w:rPr>
-    </w:pPr>
-  </w:p>
-  <w:p>
-    <w:pPr>
-      <w:ind w:firstLine="708"/>
-      <w:jc w:val="both"/>
-    </w:pPr>
-  </w:p>
-  <w:p>
-    <w:pPr>
-      <w:pStyle w:val="Piedepgina"/>
+      <w:rPr>
+        <w:rFonts w:ascii="Book Antiqua" w:hAnsi="Book Antiqua"/>
+        <w:color w:val="808080" w:themeColor="background1" w:themeShade="80"/>
+        <w:sz w:val="20"/>
+      </w:rPr>
     </w:pPr>
   </w:p>
 </w:ftr>
@@ -437,14 +517,14 @@
 
 <file path=word/footnotes.xml><?xml version="1.0" encoding="utf-8"?>
 <w:footnotes xmlns:ve="http://schemas.openxmlformats.org/markup-compatibility/2006" xmlns:o="urn:schemas-microsoft-com:office:office" xmlns:r="http://schemas.openxmlformats.org/officeDocument/2006/relationships" xmlns:m="http://schemas.openxmlformats.org/officeDocument/2006/math" xmlns:v="urn:schemas-microsoft-com:vml" xmlns:wp="http://schemas.openxmlformats.org/drawingml/2006/wordprocessingDrawing" xmlns:w10="urn:schemas-microsoft-com:office:word" xmlns:w="http://schemas.openxmlformats.org/wordprocessingml/2006/main" xmlns:wne="http://schemas.microsoft.com/office/word/2006/wordml">
-  <w:footnote w:type="separator" w:id="0">
+  <w:footnote w:type="separator" w:id="-1">
     <w:p>
       <w:r>
         <w:separator/>
       </w:r>
     </w:p>
   </w:footnote>
-  <w:footnote w:type="continuationSeparator" w:id="1">
+  <w:footnote w:type="continuationSeparator" w:id="0">
     <w:p>
       <w:r>
         <w:continuationSeparator/>
